--- a/utsaah1 (1).docx
+++ b/utsaah1 (1).docx
@@ -14297,8 +14297,6 @@
         </w:rPr>
         <w:t xml:space="preserve">       </w:t>
       </w:r>
-      <w:bookmarkStart w:id="10" w:name="_GoBack"/>
-      <w:bookmarkEnd w:id="10"/>
     </w:p>
     <w:p>
       <w:pPr>
@@ -14580,8 +14578,10 @@
                                   <w14:round/>
                                 </w14:textOutline>
                               </w:rPr>
-                              <w:t>INPUT</w:t>
+                              <w:t>CHILD</w:t>
                             </w:r>
+                            <w:bookmarkStart w:id="10" w:name="_GoBack"/>
+                            <w:bookmarkEnd w:id="10"/>
                           </w:p>
                         </w:txbxContent>
                       </wps:txbx>
@@ -14636,8 +14636,10 @@
                             <w14:round/>
                           </w14:textOutline>
                         </w:rPr>
-                        <w:t>INPUT</w:t>
+                        <w:t>CHILD</w:t>
                       </w:r>
+                      <w:bookmarkStart w:id="11" w:name="_GoBack"/>
+                      <w:bookmarkEnd w:id="11"/>
                     </w:p>
                   </w:txbxContent>
                 </v:textbox>
@@ -14896,7 +14898,7 @@
                                   <w14:round/>
                                 </w14:textOutline>
                               </w:rPr>
-                              <w:t>OUTPUT</w:t>
+                              <w:t>HOME</w:t>
                             </w:r>
                           </w:p>
                         </w:txbxContent>
@@ -14953,7 +14955,7 @@
                             <w14:round/>
                           </w14:textOutline>
                         </w:rPr>
-                        <w:t>OUTPUT</w:t>
+                        <w:t>HOME</w:t>
                       </w:r>
                     </w:p>
                   </w:txbxContent>
@@ -19138,7 +19140,7 @@
 </file>
 
 <file path=customXml/itemProps1.xml><?xml version="1.0" encoding="utf-8"?>
-<ds:datastoreItem xmlns:ds="http://schemas.openxmlformats.org/officeDocument/2006/customXml" ds:itemID="{BA4BD923-0A97-44C5-9DDE-0E9F0F3A21F6}">
+<ds:datastoreItem xmlns:ds="http://schemas.openxmlformats.org/officeDocument/2006/customXml" ds:itemID="{7DAB7C3F-5703-46BF-8539-980A10FA2126}">
   <ds:schemaRefs>
     <ds:schemaRef ds:uri="http://schemas.openxmlformats.org/officeDocument/2006/bibliography"/>
   </ds:schemaRefs>
